--- a/webapp/templates/webapp/report_template.docx
+++ b/webapp/templates/webapp/report_template.docx
@@ -331,14 +331,43 @@
           </w:tcPr>
           <w:p>
             <w:pPr>
-              <w:snapToGrid w:val="0"/>
-              <w:ind w:right="-212"/>
               <w:jc w:val="center"/>
               <w:rPr>
                 <w:b/>
-                <w:color w:val="000000"/>
-              </w:rPr>
-            </w:pPr>
+                <w:bCs/>
+                <w:sz w:val="24"/>
+                <w:szCs w:val="24"/>
+              </w:rPr>
+            </w:pPr>
+            <w:r>
+              <w:rPr>
+                <w:b/>
+                <w:bCs/>
+                <w:sz w:val="24"/>
+                <w:szCs w:val="24"/>
+              </w:rPr>
+              <w:t xml:space="preserve">{{ </w:t>
+            </w:r>
+            <w:proofErr w:type="spellStart"/>
+            <w:r>
+              <w:rPr>
+                <w:b/>
+                <w:bCs/>
+                <w:sz w:val="24"/>
+                <w:szCs w:val="24"/>
+              </w:rPr>
+              <w:t>customer_name</w:t>
+            </w:r>
+            <w:proofErr w:type="spellEnd"/>
+            <w:r>
+              <w:rPr>
+                <w:b/>
+                <w:bCs/>
+                <w:sz w:val="24"/>
+                <w:szCs w:val="24"/>
+              </w:rPr>
+              <w:t xml:space="preserve"> }}</w:t>
+            </w:r>
           </w:p>
         </w:tc>
       </w:tr>
@@ -397,21 +426,7 @@
                 <w:b/>
                 <w:color w:val="000000"/>
               </w:rPr>
-              <w:t>supplier</w:t>
-            </w:r>
-            <w:r>
-              <w:rPr>
-                <w:b/>
-                <w:color w:val="000000"/>
-              </w:rPr>
-              <w:t>_</w:t>
-            </w:r>
-            <w:r>
-              <w:rPr>
-                <w:b/>
-                <w:color w:val="000000"/>
-              </w:rPr>
-              <w:t>name</w:t>
+              <w:t>supplier_name</w:t>
             </w:r>
             <w:proofErr w:type="spellEnd"/>
             <w:r>
@@ -791,6 +806,43 @@
               </w:rPr>
               <w:t xml:space="preserve"> </w:t>
             </w:r>
+            <w:r>
+              <w:rPr>
+                <w:color w:val="000000"/>
+                <w:vertAlign w:val="superscript"/>
+              </w:rPr>
+              <w:t xml:space="preserve"> </w:t>
+            </w:r>
+            <w:r>
+              <w:rPr>
+                <w:b/>
+                <w:color w:val="000000"/>
+              </w:rPr>
+              <w:t xml:space="preserve">{{ </w:t>
+            </w:r>
+            <w:proofErr w:type="spellStart"/>
+            <w:r>
+              <w:rPr>
+                <w:b/>
+                <w:color w:val="000000"/>
+              </w:rPr>
+              <w:t>admission_date</w:t>
+            </w:r>
+            <w:proofErr w:type="spellEnd"/>
+            <w:r>
+              <w:rPr>
+                <w:b/>
+                <w:color w:val="000000"/>
+              </w:rPr>
+              <w:t xml:space="preserve"> </w:t>
+            </w:r>
+            <w:r>
+              <w:rPr>
+                <w:b/>
+                <w:color w:val="000000"/>
+              </w:rPr>
+              <w:t>}}</w:t>
+            </w:r>
           </w:p>
         </w:tc>
         <w:tc>
@@ -931,6 +983,49 @@
                 <w:vertAlign w:val="superscript"/>
               </w:rPr>
               <w:t xml:space="preserve"> </w:t>
+            </w:r>
+            <w:r>
+              <w:rPr>
+                <w:vertAlign w:val="superscript"/>
+              </w:rPr>
+              <w:t xml:space="preserve"> </w:t>
+            </w:r>
+            <w:r>
+              <w:rPr>
+                <w:b/>
+                <w:color w:val="000000"/>
+              </w:rPr>
+              <w:t xml:space="preserve">{{ </w:t>
+            </w:r>
+            <w:proofErr w:type="spellStart"/>
+            <w:r>
+              <w:rPr>
+                <w:b/>
+                <w:color w:val="000000"/>
+              </w:rPr>
+              <w:t>sample</w:t>
+            </w:r>
+            <w:r>
+              <w:rPr>
+                <w:b/>
+                <w:color w:val="000000"/>
+              </w:rPr>
+              <w:t>_</w:t>
+            </w:r>
+            <w:r>
+              <w:rPr>
+                <w:b/>
+                <w:color w:val="000000"/>
+              </w:rPr>
+              <w:t>method</w:t>
+            </w:r>
+            <w:proofErr w:type="spellEnd"/>
+            <w:r>
+              <w:rPr>
+                <w:b/>
+                <w:color w:val="000000"/>
+              </w:rPr>
+              <w:t xml:space="preserve"> }}</w:t>
             </w:r>
           </w:p>
         </w:tc>
@@ -1228,7 +1323,13 @@
               <w:rPr>
                 <w:color w:val="000000"/>
               </w:rPr>
-              <w:t>smple_size</w:t>
+              <w:t>sample</w:t>
+            </w:r>
+            <w:r>
+              <w:rPr>
+                <w:color w:val="000000"/>
+              </w:rPr>
+              <w:t>_size</w:t>
             </w:r>
             <w:proofErr w:type="spellEnd"/>
             <w:r>
@@ -1405,7 +1506,7 @@
     </w:p>
     <w:tbl>
       <w:tblPr>
-        <w:tblW w:w="0" w:type="auto"/>
+        <w:tblW w:w="10642" w:type="dxa"/>
         <w:tblInd w:w="-748" w:type="dxa"/>
         <w:tblLayout w:type="fixed"/>
         <w:tblLook w:val="0000" w:firstRow="0" w:lastRow="0" w:firstColumn="0" w:lastColumn="0" w:noHBand="0" w:noVBand="0"/>
@@ -1495,6 +1596,7 @@
               <w:top w:val="single" w:sz="4" w:space="0" w:color="000000"/>
               <w:left w:val="single" w:sz="4" w:space="0" w:color="000000"/>
               <w:bottom w:val="single" w:sz="4" w:space="0" w:color="000000"/>
+              <w:right w:val="single" w:sz="4" w:space="0" w:color="auto"/>
             </w:tcBorders>
           </w:tcPr>
           <w:p>
@@ -1508,7 +1610,7 @@
             <w:tcW w:w="2729" w:type="dxa"/>
             <w:tcBorders>
               <w:top w:val="single" w:sz="4" w:space="0" w:color="000000"/>
-              <w:left w:val="single" w:sz="4" w:space="0" w:color="000000"/>
+              <w:left w:val="single" w:sz="4" w:space="0" w:color="auto"/>
               <w:bottom w:val="single" w:sz="4" w:space="0" w:color="000000"/>
             </w:tcBorders>
           </w:tcPr>
@@ -1550,6 +1652,239 @@
           </w:p>
         </w:tc>
       </w:tr>
+      <w:tr>
+        <w:tc>
+          <w:tcPr>
+            <w:tcW w:w="10642" w:type="dxa"/>
+            <w:gridSpan w:val="4"/>
+            <w:tcBorders>
+              <w:top w:val="single" w:sz="4" w:space="0" w:color="000000"/>
+              <w:left w:val="single" w:sz="4" w:space="0" w:color="000000"/>
+              <w:bottom w:val="single" w:sz="4" w:space="0" w:color="auto"/>
+              <w:right w:val="single" w:sz="4" w:space="0" w:color="000000"/>
+            </w:tcBorders>
+          </w:tcPr>
+          <w:p>
+            <w:pPr>
+              <w:rPr>
+                <w:lang w:val="en-US" w:eastAsia="zh-CN"/>
+              </w:rPr>
+            </w:pPr>
+            <w:r>
+              <w:rPr>
+                <w:b/>
+                <w:bCs/>
+                <w:lang w:val="en-US"/>
+              </w:rPr>
+              <w:t xml:space="preserve">{%tr for item in </w:t>
+            </w:r>
+            <w:proofErr w:type="spellStart"/>
+            <w:r>
+              <w:rPr>
+                <w:b/>
+                <w:bCs/>
+                <w:lang w:val="en-US"/>
+              </w:rPr>
+              <w:t>tbl_labels</w:t>
+            </w:r>
+            <w:proofErr w:type="spellEnd"/>
+            <w:r>
+              <w:rPr>
+                <w:b/>
+                <w:bCs/>
+                <w:lang w:val="en-US"/>
+              </w:rPr>
+              <w:t xml:space="preserve"> %}</w:t>
+            </w:r>
+          </w:p>
+        </w:tc>
+      </w:tr>
+      <w:tr>
+        <w:tc>
+          <w:tcPr>
+            <w:tcW w:w="2729" w:type="dxa"/>
+            <w:tcBorders>
+              <w:top w:val="single" w:sz="4" w:space="0" w:color="000000"/>
+              <w:left w:val="single" w:sz="4" w:space="0" w:color="000000"/>
+              <w:bottom w:val="single" w:sz="4" w:space="0" w:color="000000"/>
+              <w:right w:val="single" w:sz="4" w:space="0" w:color="auto"/>
+            </w:tcBorders>
+          </w:tcPr>
+          <w:p>
+            <w:pPr>
+              <w:rPr>
+                <w:lang w:val="en-US"/>
+              </w:rPr>
+            </w:pPr>
+            <w:r>
+              <w:rPr>
+                <w:lang w:val="en-US"/>
+              </w:rPr>
+              <w:t xml:space="preserve">{{ </w:t>
+            </w:r>
+            <w:proofErr w:type="spellStart"/>
+            <w:r>
+              <w:rPr>
+                <w:lang w:val="en-US"/>
+              </w:rPr>
+              <w:t>item.start_date</w:t>
+            </w:r>
+            <w:proofErr w:type="spellEnd"/>
+            <w:r>
+              <w:rPr>
+                <w:lang w:val="en-US"/>
+              </w:rPr>
+              <w:t xml:space="preserve"> }}</w:t>
+            </w:r>
+          </w:p>
+        </w:tc>
+        <w:tc>
+          <w:tcPr>
+            <w:tcW w:w="2729" w:type="dxa"/>
+            <w:tcBorders>
+              <w:top w:val="single" w:sz="4" w:space="0" w:color="000000"/>
+              <w:left w:val="single" w:sz="4" w:space="0" w:color="auto"/>
+              <w:bottom w:val="single" w:sz="4" w:space="0" w:color="000000"/>
+            </w:tcBorders>
+          </w:tcPr>
+          <w:p>
+            <w:pPr>
+              <w:rPr>
+                <w:lang w:val="en-US"/>
+              </w:rPr>
+            </w:pPr>
+          </w:p>
+        </w:tc>
+        <w:tc>
+          <w:tcPr>
+            <w:tcW w:w="2729" w:type="dxa"/>
+            <w:tcBorders>
+              <w:top w:val="single" w:sz="4" w:space="0" w:color="000000"/>
+              <w:left w:val="single" w:sz="4" w:space="0" w:color="000000"/>
+              <w:bottom w:val="single" w:sz="4" w:space="0" w:color="000000"/>
+            </w:tcBorders>
+          </w:tcPr>
+          <w:p>
+            <w:pPr>
+              <w:rPr>
+                <w:lang w:val="en-US"/>
+              </w:rPr>
+            </w:pPr>
+            <w:r>
+              <w:rPr>
+                <w:lang w:val="en-US"/>
+              </w:rPr>
+              <w:t xml:space="preserve">{{ </w:t>
+            </w:r>
+            <w:proofErr w:type="spellStart"/>
+            <w:r>
+              <w:rPr>
+                <w:lang w:val="en-US"/>
+              </w:rPr>
+              <w:t>item.end_date</w:t>
+            </w:r>
+            <w:proofErr w:type="spellEnd"/>
+            <w:r>
+              <w:rPr>
+                <w:lang w:val="en-US"/>
+              </w:rPr>
+              <w:t xml:space="preserve"> }}</w:t>
+            </w:r>
+          </w:p>
+        </w:tc>
+        <w:tc>
+          <w:tcPr>
+            <w:tcW w:w="2455" w:type="dxa"/>
+            <w:tcBorders>
+              <w:top w:val="single" w:sz="4" w:space="0" w:color="000000"/>
+              <w:left w:val="single" w:sz="4" w:space="0" w:color="000000"/>
+              <w:bottom w:val="single" w:sz="4" w:space="0" w:color="000000"/>
+              <w:right w:val="single" w:sz="4" w:space="0" w:color="000000"/>
+            </w:tcBorders>
+          </w:tcPr>
+          <w:p>
+            <w:pPr>
+              <w:rPr>
+                <w:lang w:val="en-US"/>
+              </w:rPr>
+            </w:pPr>
+          </w:p>
+        </w:tc>
+      </w:tr>
+      <w:tr>
+        <w:tc>
+          <w:tcPr>
+            <w:tcW w:w="10642" w:type="dxa"/>
+            <w:gridSpan w:val="4"/>
+            <w:tcBorders>
+              <w:top w:val="single" w:sz="4" w:space="0" w:color="000000"/>
+              <w:left w:val="single" w:sz="4" w:space="0" w:color="000000"/>
+              <w:bottom w:val="single" w:sz="4" w:space="0" w:color="auto"/>
+              <w:right w:val="single" w:sz="4" w:space="0" w:color="000000"/>
+            </w:tcBorders>
+          </w:tcPr>
+          <w:p>
+            <w:pPr>
+              <w:rPr>
+                <w:lang w:eastAsia="zh-CN"/>
+              </w:rPr>
+            </w:pPr>
+            <w:r>
+              <w:rPr>
+                <w:b/>
+                <w:bCs/>
+                <w:lang w:val="en-US"/>
+              </w:rPr>
+              <w:t xml:space="preserve">{%tr </w:t>
+            </w:r>
+            <w:proofErr w:type="spellStart"/>
+            <w:r>
+              <w:rPr>
+                <w:b/>
+                <w:bCs/>
+                <w:lang w:val="en-US"/>
+              </w:rPr>
+              <w:t>endfor</w:t>
+            </w:r>
+            <w:proofErr w:type="spellEnd"/>
+            <w:r>
+              <w:rPr>
+                <w:b/>
+                <w:bCs/>
+                <w:lang w:val="en-US"/>
+              </w:rPr>
+              <w:t xml:space="preserve"> %}</w:t>
+            </w:r>
+          </w:p>
+        </w:tc>
+      </w:tr>
+    </w:tbl>
+    <w:p>
+      <w:pPr>
+        <w:rPr>
+          <w:lang w:val="en-US"/>
+        </w:rPr>
+      </w:pPr>
+      <w:r>
+        <w:rPr>
+          <w:lang w:val="en-US"/>
+        </w:rPr>
+        <w:br w:type="page"/>
+      </w:r>
+    </w:p>
+    <w:tbl>
+      <w:tblPr>
+        <w:tblW w:w="10642" w:type="dxa"/>
+        <w:tblInd w:w="-748" w:type="dxa"/>
+        <w:tblLayout w:type="fixed"/>
+        <w:tblLook w:val="0000" w:firstRow="0" w:lastRow="0" w:firstColumn="0" w:lastColumn="0" w:noHBand="0" w:noVBand="0"/>
+      </w:tblPr>
+      <w:tblGrid>
+        <w:gridCol w:w="2729"/>
+        <w:gridCol w:w="2729"/>
+        <w:gridCol w:w="2729"/>
+        <w:gridCol w:w="2455"/>
+      </w:tblGrid>
       <w:tr>
         <w:tc>
           <w:tcPr>
@@ -3397,10 +3732,7 @@
     <w:sectPr>
       <w:headerReference w:type="even" r:id="rId7"/>
       <w:headerReference w:type="default" r:id="rId8"/>
-      <w:footerReference w:type="even" r:id="rId9"/>
-      <w:footerReference w:type="default" r:id="rId10"/>
-      <w:headerReference w:type="first" r:id="rId11"/>
-      <w:footerReference w:type="first" r:id="rId12"/>
+      <w:footerReference w:type="default" r:id="rId9"/>
       <w:pgSz w:w="11906" w:h="16838"/>
       <w:pgMar w:top="764" w:right="1286" w:bottom="1258" w:left="1417" w:header="708" w:footer="329" w:gutter="0"/>
       <w:cols w:space="708"/>
@@ -3430,16 +3762,6 @@
 </file>
 
 <file path=word/footer1.xml><?xml version="1.0" encoding="utf-8"?>
-<w:ftr xmlns:wpc="http://schemas.microsoft.com/office/word/2010/wordprocessingCanvas" xmlns:cx="http://schemas.microsoft.com/office/drawing/2014/chartex" xmlns:cx1="http://schemas.microsoft.com/office/drawing/2015/9/8/chartex" xmlns:cx2="http://schemas.microsoft.com/office/drawing/2015/10/21/chartex" xmlns:cx3="http://schemas.microsoft.com/office/drawing/2016/5/9/chartex" xmlns:cx4="http://schemas.microsoft.com/office/drawing/2016/5/10/chartex" xmlns:cx5="http://schemas.microsoft.com/office/drawing/2016/5/11/chartex" xmlns:cx6="http://schemas.microsoft.com/office/drawing/2016/5/12/chartex" xmlns:cx7="http://schemas.microsoft.com/office/drawing/2016/5/13/chartex" xmlns:cx8="http://schemas.microsoft.com/office/drawing/2016/5/14/chartex" xmlns:mc="http://schemas.openxmlformats.org/markup-compatibility/2006" xmlns:aink="http://schemas.microsoft.com/office/drawing/2016/ink" xmlns:am3d="http://schemas.microsoft.com/office/drawing/2017/model3d" xmlns:o="urn:schemas-microsoft-com:office:office" xmlns:oel="http://schemas.microsoft.com/office/2019/extlst" xmlns:r="http://schemas.openxmlformats.org/officeDocument/2006/relationships" xmlns:m="http://schemas.openxmlformats.org/officeDocument/2006/math" xmlns:v="urn:schemas-microsoft-com:vml" xmlns:wp14="http://schemas.microsoft.com/office/word/2010/wordprocessingDrawing" xmlns:wp="http://schemas.openxmlformats.org/drawingml/2006/wordprocessingDrawing" xmlns:w10="urn:schemas-microsoft-com:office:word" xmlns:w="http://schemas.openxmlformats.org/wordprocessingml/2006/main" xmlns:w14="http://schemas.microsoft.com/office/word/2010/wordml" xmlns:w15="http://schemas.microsoft.com/office/word/2012/wordml" xmlns:w16cex="http://schemas.microsoft.com/office/word/2018/wordml/cex" xmlns:w16cid="http://schemas.microsoft.com/office/word/2016/wordml/cid" xmlns:w16="http://schemas.microsoft.com/office/word/2018/wordml" xmlns:w16sdtdh="http://schemas.microsoft.com/office/word/2020/wordml/sdtdatahash" xmlns:w16se="http://schemas.microsoft.com/office/word/2015/wordml/symex" xmlns:wpg="http://schemas.microsoft.com/office/word/2010/wordprocessingGroup" xmlns:wpi="http://schemas.microsoft.com/office/word/2010/wordprocessingInk" xmlns:wne="http://schemas.microsoft.com/office/word/2006/wordml" xmlns:wps="http://schemas.microsoft.com/office/word/2010/wordprocessingShape" mc:Ignorable="w14 w15 w16se w16cid w16 w16cex w16sdtdh wp14">
-  <w:p>
-    <w:pPr>
-      <w:pStyle w:val="Stopka"/>
-    </w:pPr>
-  </w:p>
-</w:ftr>
-</file>
-
-<file path=word/footer2.xml><?xml version="1.0" encoding="utf-8"?>
 <w:ftr xmlns:wpc="http://schemas.microsoft.com/office/word/2010/wordprocessingCanvas" xmlns:cx="http://schemas.microsoft.com/office/drawing/2014/chartex" xmlns:cx1="http://schemas.microsoft.com/office/drawing/2015/9/8/chartex" xmlns:cx2="http://schemas.microsoft.com/office/drawing/2015/10/21/chartex" xmlns:cx3="http://schemas.microsoft.com/office/drawing/2016/5/9/chartex" xmlns:cx4="http://schemas.microsoft.com/office/drawing/2016/5/10/chartex" xmlns:cx5="http://schemas.microsoft.com/office/drawing/2016/5/11/chartex" xmlns:cx6="http://schemas.microsoft.com/office/drawing/2016/5/12/chartex" xmlns:cx7="http://schemas.microsoft.com/office/drawing/2016/5/13/chartex" xmlns:cx8="http://schemas.microsoft.com/office/drawing/2016/5/14/chartex" xmlns:mc="http://schemas.openxmlformats.org/markup-compatibility/2006" xmlns:aink="http://schemas.microsoft.com/office/drawing/2016/ink" xmlns:am3d="http://schemas.microsoft.com/office/drawing/2017/model3d" xmlns:o="urn:schemas-microsoft-com:office:office" xmlns:oel="http://schemas.microsoft.com/office/2019/extlst" xmlns:r="http://schemas.openxmlformats.org/officeDocument/2006/relationships" xmlns:m="http://schemas.openxmlformats.org/officeDocument/2006/math" xmlns:v="urn:schemas-microsoft-com:vml" xmlns:wp14="http://schemas.microsoft.com/office/word/2010/wordprocessingDrawing" xmlns:wp="http://schemas.openxmlformats.org/drawingml/2006/wordprocessingDrawing" xmlns:w10="urn:schemas-microsoft-com:office:word" xmlns:w="http://schemas.openxmlformats.org/wordprocessingml/2006/main" xmlns:w14="http://schemas.microsoft.com/office/word/2010/wordml" xmlns:w15="http://schemas.microsoft.com/office/word/2012/wordml" xmlns:w16cex="http://schemas.microsoft.com/office/word/2018/wordml/cex" xmlns:w16cid="http://schemas.microsoft.com/office/word/2016/wordml/cid" xmlns:w16="http://schemas.microsoft.com/office/word/2018/wordml" xmlns:w16sdtdh="http://schemas.microsoft.com/office/word/2020/wordml/sdtdatahash" xmlns:w16se="http://schemas.microsoft.com/office/word/2015/wordml/symex" xmlns:wpg="http://schemas.microsoft.com/office/word/2010/wordprocessingGroup" xmlns:wpi="http://schemas.microsoft.com/office/word/2010/wordprocessingInk" xmlns:wne="http://schemas.microsoft.com/office/word/2006/wordml" xmlns:wps="http://schemas.microsoft.com/office/word/2010/wordprocessingShape" mc:Ignorable="w14 w15 w16se w16cid w16 w16cex w16sdtdh wp14">
   <w:tbl>
     <w:tblPr>
@@ -3618,16 +3940,6 @@
       </w:rPr>
       <w:fldChar w:fldCharType="end"/>
     </w:r>
-  </w:p>
-</w:ftr>
-</file>
-
-<file path=word/footer3.xml><?xml version="1.0" encoding="utf-8"?>
-<w:ftr xmlns:wpc="http://schemas.microsoft.com/office/word/2010/wordprocessingCanvas" xmlns:cx="http://schemas.microsoft.com/office/drawing/2014/chartex" xmlns:cx1="http://schemas.microsoft.com/office/drawing/2015/9/8/chartex" xmlns:cx2="http://schemas.microsoft.com/office/drawing/2015/10/21/chartex" xmlns:cx3="http://schemas.microsoft.com/office/drawing/2016/5/9/chartex" xmlns:cx4="http://schemas.microsoft.com/office/drawing/2016/5/10/chartex" xmlns:cx5="http://schemas.microsoft.com/office/drawing/2016/5/11/chartex" xmlns:cx6="http://schemas.microsoft.com/office/drawing/2016/5/12/chartex" xmlns:cx7="http://schemas.microsoft.com/office/drawing/2016/5/13/chartex" xmlns:cx8="http://schemas.microsoft.com/office/drawing/2016/5/14/chartex" xmlns:mc="http://schemas.openxmlformats.org/markup-compatibility/2006" xmlns:aink="http://schemas.microsoft.com/office/drawing/2016/ink" xmlns:am3d="http://schemas.microsoft.com/office/drawing/2017/model3d" xmlns:o="urn:schemas-microsoft-com:office:office" xmlns:oel="http://schemas.microsoft.com/office/2019/extlst" xmlns:r="http://schemas.openxmlformats.org/officeDocument/2006/relationships" xmlns:m="http://schemas.openxmlformats.org/officeDocument/2006/math" xmlns:v="urn:schemas-microsoft-com:vml" xmlns:wp14="http://schemas.microsoft.com/office/word/2010/wordprocessingDrawing" xmlns:wp="http://schemas.openxmlformats.org/drawingml/2006/wordprocessingDrawing" xmlns:w10="urn:schemas-microsoft-com:office:word" xmlns:w="http://schemas.openxmlformats.org/wordprocessingml/2006/main" xmlns:w14="http://schemas.microsoft.com/office/word/2010/wordml" xmlns:w15="http://schemas.microsoft.com/office/word/2012/wordml" xmlns:w16cex="http://schemas.microsoft.com/office/word/2018/wordml/cex" xmlns:w16cid="http://schemas.microsoft.com/office/word/2016/wordml/cid" xmlns:w16="http://schemas.microsoft.com/office/word/2018/wordml" xmlns:w16sdtdh="http://schemas.microsoft.com/office/word/2020/wordml/sdtdatahash" xmlns:w16se="http://schemas.microsoft.com/office/word/2015/wordml/symex" xmlns:wpg="http://schemas.microsoft.com/office/word/2010/wordprocessingGroup" xmlns:wpi="http://schemas.microsoft.com/office/word/2010/wordprocessingInk" xmlns:wne="http://schemas.microsoft.com/office/word/2006/wordml" xmlns:wps="http://schemas.microsoft.com/office/word/2010/wordprocessingShape" mc:Ignorable="w14 w15 w16se w16cid w16 w16cex w16sdtdh wp14">
-  <w:p>
-    <w:pPr>
-      <w:pStyle w:val="Stopka"/>
-    </w:pPr>
   </w:p>
 </w:ftr>
 </file>
@@ -4116,7 +4428,7 @@
                 <v:path o:extrusionok="f" gradientshapeok="t" o:connecttype="rect"/>
                 <o:lock v:ext="edit" aspectratio="t"/>
               </v:shapetype>
-              <v:shape id="Obraz 1" o:spid="_x0000_i1026" type="#_x0000_t75" style="width:66pt;height:59.25pt;visibility:visible" filled="t">
+              <v:shape id="Obraz 1" o:spid="_x0000_i1063" type="#_x0000_t75" style="width:66pt;height:59.25pt;visibility:visible" filled="t">
                 <v:imagedata r:id="rId1" o:title=""/>
               </v:shape>
             </w:pict>
@@ -4363,15 +4675,65 @@
     <w:pPr>
       <w:pStyle w:val="Nagwek"/>
       <w:jc w:val="center"/>
+      <w:rPr>
+        <w:lang w:val="en-US"/>
+      </w:rPr>
     </w:pPr>
+    <w:r>
+      <w:rPr>
+        <w:lang w:val="en-US"/>
+      </w:rPr>
+      <w:t xml:space="preserve">{%p if </w:t>
+    </w:r>
+    <w:proofErr w:type="spellStart"/>
+    <w:r>
+      <w:rPr>
+        <w:lang w:val="en-US"/>
+      </w:rPr>
+      <w:t>appeal_test</w:t>
+    </w:r>
+    <w:proofErr w:type="spellEnd"/>
+    <w:r>
+      <w:rPr>
+        <w:lang w:val="en-US"/>
+      </w:rPr>
+      <w:t xml:space="preserve"> %}</w:t>
+    </w:r>
+  </w:p>
+  <w:p>
+    <w:pPr>
+      <w:pStyle w:val="Nagwek"/>
+      <w:jc w:val="center"/>
+      <w:rPr>
+        <w:b/>
+        <w:color w:val="000000"/>
+        <w:sz w:val="28"/>
+        <w:szCs w:val="28"/>
+        <w:vertAlign w:val="superscript"/>
+        <w:lang w:val="en-US"/>
+      </w:rPr>
+    </w:pPr>
+    <w:proofErr w:type="spellStart"/>
     <w:r>
       <w:rPr>
         <w:b/>
         <w:color w:val="000000"/>
         <w:sz w:val="28"/>
         <w:szCs w:val="28"/>
+        <w:lang w:val="en-US"/>
       </w:rPr>
-      <w:t>Analiza odwoławcza</w:t>
+      <w:t>Analiza</w:t>
+    </w:r>
+    <w:proofErr w:type="spellEnd"/>
+    <w:r>
+      <w:rPr>
+        <w:b/>
+        <w:color w:val="000000"/>
+        <w:sz w:val="28"/>
+        <w:szCs w:val="28"/>
+        <w:lang w:val="en-US"/>
+      </w:rPr>
+      <w:t xml:space="preserve"> odwoławcza</w:t>
     </w:r>
     <w:r>
       <w:rPr>
@@ -4380,19 +4742,25 @@
         <w:sz w:val="28"/>
         <w:szCs w:val="28"/>
         <w:vertAlign w:val="superscript"/>
+        <w:lang w:val="en-US"/>
       </w:rPr>
       <w:t>1</w:t>
     </w:r>
   </w:p>
-</w:hdr>
-</file>
-
-<file path=word/header3.xml><?xml version="1.0" encoding="utf-8"?>
-<w:hdr xmlns:wpc="http://schemas.microsoft.com/office/word/2010/wordprocessingCanvas" xmlns:cx="http://schemas.microsoft.com/office/drawing/2014/chartex" xmlns:cx1="http://schemas.microsoft.com/office/drawing/2015/9/8/chartex" xmlns:cx2="http://schemas.microsoft.com/office/drawing/2015/10/21/chartex" xmlns:cx3="http://schemas.microsoft.com/office/drawing/2016/5/9/chartex" xmlns:cx4="http://schemas.microsoft.com/office/drawing/2016/5/10/chartex" xmlns:cx5="http://schemas.microsoft.com/office/drawing/2016/5/11/chartex" xmlns:cx6="http://schemas.microsoft.com/office/drawing/2016/5/12/chartex" xmlns:cx7="http://schemas.microsoft.com/office/drawing/2016/5/13/chartex" xmlns:cx8="http://schemas.microsoft.com/office/drawing/2016/5/14/chartex" xmlns:mc="http://schemas.openxmlformats.org/markup-compatibility/2006" xmlns:aink="http://schemas.microsoft.com/office/drawing/2016/ink" xmlns:am3d="http://schemas.microsoft.com/office/drawing/2017/model3d" xmlns:o="urn:schemas-microsoft-com:office:office" xmlns:oel="http://schemas.microsoft.com/office/2019/extlst" xmlns:r="http://schemas.openxmlformats.org/officeDocument/2006/relationships" xmlns:m="http://schemas.openxmlformats.org/officeDocument/2006/math" xmlns:v="urn:schemas-microsoft-com:vml" xmlns:wp14="http://schemas.microsoft.com/office/word/2010/wordprocessingDrawing" xmlns:wp="http://schemas.openxmlformats.org/drawingml/2006/wordprocessingDrawing" xmlns:w10="urn:schemas-microsoft-com:office:word" xmlns:w="http://schemas.openxmlformats.org/wordprocessingml/2006/main" xmlns:w14="http://schemas.microsoft.com/office/word/2010/wordml" xmlns:w15="http://schemas.microsoft.com/office/word/2012/wordml" xmlns:w16cex="http://schemas.microsoft.com/office/word/2018/wordml/cex" xmlns:w16cid="http://schemas.microsoft.com/office/word/2016/wordml/cid" xmlns:w16="http://schemas.microsoft.com/office/word/2018/wordml" xmlns:w16sdtdh="http://schemas.microsoft.com/office/word/2020/wordml/sdtdatahash" xmlns:w16se="http://schemas.microsoft.com/office/word/2015/wordml/symex" xmlns:wpg="http://schemas.microsoft.com/office/word/2010/wordprocessingGroup" xmlns:wpi="http://schemas.microsoft.com/office/word/2010/wordprocessingInk" xmlns:wne="http://schemas.microsoft.com/office/word/2006/wordml" xmlns:wps="http://schemas.microsoft.com/office/word/2010/wordprocessingShape" mc:Ignorable="w14 w15 w16se w16cid w16 w16cex w16sdtdh wp14">
   <w:p>
     <w:pPr>
       <w:pStyle w:val="Nagwek"/>
+      <w:jc w:val="center"/>
+      <w:rPr>
+        <w:lang w:val="en-US"/>
+      </w:rPr>
     </w:pPr>
+    <w:r>
+      <w:rPr>
+        <w:lang w:val="en-US"/>
+      </w:rPr>
+      <w:t>{%p endif %}</w:t>
+    </w:r>
   </w:p>
 </w:hdr>
 </file>

--- a/webapp/templates/webapp/report_template.docx
+++ b/webapp/templates/webapp/report_template.docx
@@ -307,13 +307,43 @@
           <w:p>
             <w:pPr>
               <w:jc w:val="center"/>
-              <w:rPr>
-                <w:b/>
-                <w:color w:val="000000"/>
-              </w:rPr>
-            </w:pPr>
-            <w:r>
-              <w:t>…………</w:t>
+            </w:pPr>
+            <w:r>
+              <w:t xml:space="preserve">Nr. </w:t>
+            </w:r>
+            <w:r>
+              <w:t xml:space="preserve">{{ </w:t>
+            </w:r>
+            <w:proofErr w:type="spellStart"/>
+            <w:r>
+              <w:t>sample_id</w:t>
+            </w:r>
+            <w:proofErr w:type="spellEnd"/>
+            <w:r>
+              <w:t xml:space="preserve"> }}</w:t>
+            </w:r>
+          </w:p>
+          <w:p>
+            <w:pPr>
+              <w:jc w:val="center"/>
+              <w:rPr>
+                <w:b/>
+                <w:color w:val="000000"/>
+              </w:rPr>
+            </w:pPr>
+            <w:r>
+              <w:t xml:space="preserve">Kod </w:t>
+            </w:r>
+            <w:r>
+              <w:t xml:space="preserve">{{ </w:t>
+            </w:r>
+            <w:proofErr w:type="spellStart"/>
+            <w:r>
+              <w:t>sample_code</w:t>
+            </w:r>
+            <w:proofErr w:type="spellEnd"/>
+            <w:r>
+              <w:t xml:space="preserve"> }}</w:t>
             </w:r>
           </w:p>
         </w:tc>
@@ -718,6 +748,43 @@
               </w:rPr>
               <w:t xml:space="preserve"> </w:t>
             </w:r>
+            <w:r>
+              <w:rPr>
+                <w:color w:val="000000"/>
+                <w:vertAlign w:val="superscript"/>
+              </w:rPr>
+              <w:t xml:space="preserve"> </w:t>
+            </w:r>
+            <w:r>
+              <w:rPr>
+                <w:b/>
+                <w:color w:val="000000"/>
+              </w:rPr>
+              <w:t xml:space="preserve">{{ </w:t>
+            </w:r>
+            <w:proofErr w:type="spellStart"/>
+            <w:r>
+              <w:rPr>
+                <w:b/>
+                <w:color w:val="000000"/>
+              </w:rPr>
+              <w:t>sample</w:t>
+            </w:r>
+            <w:r>
+              <w:rPr>
+                <w:b/>
+                <w:color w:val="000000"/>
+              </w:rPr>
+              <w:t>_id</w:t>
+            </w:r>
+            <w:proofErr w:type="spellEnd"/>
+            <w:r>
+              <w:rPr>
+                <w:b/>
+                <w:color w:val="000000"/>
+              </w:rPr>
+              <w:t xml:space="preserve"> }}</w:t>
+            </w:r>
           </w:p>
         </w:tc>
         <w:tc>
@@ -834,14 +901,7 @@
                 <w:b/>
                 <w:color w:val="000000"/>
               </w:rPr>
-              <w:t xml:space="preserve"> </w:t>
-            </w:r>
-            <w:r>
-              <w:rPr>
-                <w:b/>
-                <w:color w:val="000000"/>
-              </w:rPr>
-              <w:t>}}</w:t>
+              <w:t xml:space="preserve"> }}</w:t>
             </w:r>
           </w:p>
         </w:tc>
@@ -909,6 +969,26 @@
                 <w:color w:val="000000"/>
               </w:rPr>
               <w:t xml:space="preserve">Termin przydatności: </w:t>
+            </w:r>
+            <w:r>
+              <w:rPr>
+                <w:color w:val="000000"/>
+              </w:rPr>
+              <w:t xml:space="preserve">{{ </w:t>
+            </w:r>
+            <w:proofErr w:type="spellStart"/>
+            <w:r>
+              <w:rPr>
+                <w:color w:val="000000"/>
+              </w:rPr>
+              <w:t>expiration_date</w:t>
+            </w:r>
+            <w:proofErr w:type="spellEnd"/>
+            <w:r>
+              <w:rPr>
+                <w:color w:val="000000"/>
+              </w:rPr>
+              <w:t xml:space="preserve"> }}</w:t>
             </w:r>
           </w:p>
           <w:p>
@@ -1003,21 +1083,7 @@
                 <w:b/>
                 <w:color w:val="000000"/>
               </w:rPr>
-              <w:t>sample</w:t>
-            </w:r>
-            <w:r>
-              <w:rPr>
-                <w:b/>
-                <w:color w:val="000000"/>
-              </w:rPr>
-              <w:t>_</w:t>
-            </w:r>
-            <w:r>
-              <w:rPr>
-                <w:b/>
-                <w:color w:val="000000"/>
-              </w:rPr>
-              <w:t>method</w:t>
+              <w:t>sample_method</w:t>
             </w:r>
             <w:proofErr w:type="spellEnd"/>
             <w:r>
@@ -1161,6 +1227,26 @@
                 <w:color w:val="000000"/>
               </w:rPr>
             </w:pPr>
+            <w:r>
+              <w:rPr>
+                <w:color w:val="000000"/>
+              </w:rPr>
+              <w:t xml:space="preserve">{{ </w:t>
+            </w:r>
+            <w:proofErr w:type="spellStart"/>
+            <w:r>
+              <w:rPr>
+                <w:color w:val="000000"/>
+              </w:rPr>
+              <w:t>sample_id</w:t>
+            </w:r>
+            <w:proofErr w:type="spellEnd"/>
+            <w:r>
+              <w:rPr>
+                <w:color w:val="000000"/>
+              </w:rPr>
+              <w:t xml:space="preserve"> }}</w:t>
+            </w:r>
           </w:p>
         </w:tc>
       </w:tr>
@@ -4027,7 +4113,7 @@
                 <v:path o:extrusionok="f" gradientshapeok="t" o:connecttype="rect"/>
                 <o:lock v:ext="edit" aspectratio="t"/>
               </v:shapetype>
-              <v:shape id="Obraz 2" o:spid="_x0000_i1025" type="#_x0000_t75" style="width:66pt;height:59.25pt;visibility:visible" filled="t">
+              <v:shape id="Obraz 2" o:spid="_x0000_i1025" type="#_x0000_t75" style="width:65.75pt;height:59.5pt;visibility:visible" filled="t">
                 <v:imagedata r:id="rId1" o:title=""/>
               </v:shape>
             </w:pict>
@@ -4428,7 +4514,7 @@
                 <v:path o:extrusionok="f" gradientshapeok="t" o:connecttype="rect"/>
                 <o:lock v:ext="edit" aspectratio="t"/>
               </v:shapetype>
-              <v:shape id="Obraz 1" o:spid="_x0000_i1063" type="#_x0000_t75" style="width:66pt;height:59.25pt;visibility:visible" filled="t">
+              <v:shape id="Obraz 1" o:spid="_x0000_i1026" type="#_x0000_t75" style="width:65.75pt;height:59.5pt;visibility:visible" filled="t">
                 <v:imagedata r:id="rId1" o:title=""/>
               </v:shape>
             </w:pict>
@@ -4621,6 +4707,7 @@
         <w:color w:val="000000"/>
         <w:sz w:val="28"/>
         <w:szCs w:val="28"/>
+        <w:lang w:val="en-US"/>
       </w:rPr>
     </w:pPr>
     <w:r>
@@ -4635,6 +4722,7 @@
       <w:rPr>
         <w:sz w:val="28"/>
         <w:szCs w:val="28"/>
+        <w:lang w:val="en-US"/>
       </w:rPr>
       <w:t>…/ rok/</w:t>
     </w:r>
@@ -4643,6 +4731,7 @@
         <w:sz w:val="28"/>
         <w:szCs w:val="28"/>
         <w:vertAlign w:val="superscript"/>
+        <w:lang w:val="en-US"/>
       </w:rPr>
       <w:t xml:space="preserve"> </w:t>
     </w:r>
@@ -4650,6 +4739,7 @@
       <w:rPr>
         <w:sz w:val="28"/>
         <w:szCs w:val="28"/>
+        <w:lang w:val="en-US"/>
       </w:rPr>
       <w:t>lab</w:t>
     </w:r>
@@ -4658,6 +4748,7 @@
         <w:color w:val="000000"/>
         <w:sz w:val="28"/>
         <w:szCs w:val="28"/>
+        <w:lang w:val="en-US"/>
       </w:rPr>
       <w:t xml:space="preserve"> z dnia ...</w:t>
     </w:r>
@@ -4667,6 +4758,7 @@
         <w:sz w:val="28"/>
         <w:szCs w:val="28"/>
         <w:vertAlign w:val="superscript"/>
+        <w:lang w:val="en-US"/>
       </w:rPr>
       <w:t>1</w:t>
     </w:r>
